--- a/storage/user.docx
+++ b/storage/user.docx
@@ -51,7 +51,7 @@
           <w:sz w:val="22"/>
           <w:szCs w:val="22"/>
         </w:rPr>
-        <w:t xml:space="preserve">Last Name: toeng</w:t>
+        <w:t xml:space="preserve">Last Name: </w:t>
       </w:r>
     </w:p>
     <w:p>
@@ -65,7 +65,7 @@
           <w:sz w:val="22"/>
           <w:szCs w:val="22"/>
         </w:rPr>
-        <w:t xml:space="preserve">First Name: Bunsin</w:t>
+        <w:t xml:space="preserve">First Name: </w:t>
       </w:r>
     </w:p>
     <w:p>
@@ -162,7 +162,7 @@
           <w:sz w:val="20"/>
           <w:szCs w:val="20"/>
         </w:rPr>
-        <w:t xml:space="preserve">Seeker is a clean, modern looking and cross-browser compatible job portal HTML Template. It is very clean and fully responsive. If you are looking for a professional Job Board HTML Template, Seeker will be the ultimate choice. It is an excellent template perfect for recruiters and job offices. You can easily customize and organize for your next project according to needs.</w:t>
+        <w:t xml:space="preserve"/>
       </w:r>
     </w:p>
     <w:p>
@@ -186,7 +186,7 @@
           <w:sz w:val="24"/>
           <w:szCs w:val="24"/>
         </w:rPr>
-        <w:t xml:space="preserve">1984 - 1983: Laboris autem hic ni</w:t>
+        <w:t xml:space="preserve">1985 - 2010: Quaerat expedita fac</w:t>
       </w:r>
     </w:p>
     <w:p>
@@ -208,479 +208,93 @@
       <w:r>
         <w:rPr>
           <w:rFonts w:ascii="Varela Round" w:hAnsi="Varela Round" w:eastAsia="Varela Round" w:cs="Varela Round"/>
+          <w:sz w:val="30"/>
+          <w:szCs w:val="30"/>
+        </w:rPr>
+        <w:t xml:space="preserve">Experience</w:t>
+      </w:r>
+    </w:p>
+    <w:p>
+      <w:pPr>
+        <w:ind w:left="200" w:right="100"/>
+        <w:spacing w:before="360" w:after="480"/>
+      </w:pPr>
+      <w:r>
+        <w:rPr>
+          <w:rFonts w:ascii="Varela Round" w:hAnsi="Varela Round" w:eastAsia="Varela Round" w:cs="Varela Round"/>
+          <w:sz w:val="20"/>
+          <w:szCs w:val="20"/>
+        </w:rPr>
+        <w:t xml:space="preserve">1994 - 2000: Palmer and Vaughn Associates</w:t>
+      </w:r>
+    </w:p>
+    <w:p>
+      <w:pPr/>
+      <w:r>
+        <w:rPr>
+          <w:rFonts w:ascii="Varela Round" w:hAnsi="Varela Round" w:eastAsia="Varela Round" w:cs="Varela Round"/>
+          <w:sz w:val="30"/>
+          <w:szCs w:val="30"/>
+        </w:rPr>
+        <w:t xml:space="preserve">training</w:t>
+      </w:r>
+    </w:p>
+    <w:p>
+      <w:pPr>
+        <w:ind w:left="200" w:right="100"/>
+        <w:spacing w:before="360" w:after="480"/>
+      </w:pPr>
+      <w:r>
+        <w:rPr>
+          <w:rFonts w:ascii="Varela Round" w:hAnsi="Varela Round" w:eastAsia="Varela Round" w:cs="Varela Round"/>
+          <w:sz w:val="20"/>
+          <w:szCs w:val="20"/>
+        </w:rPr>
+        <w:t xml:space="preserve">1985 - 1993: Doctoral degree</w:t>
+      </w:r>
+    </w:p>
+    <w:p>
+      <w:pPr/>
+      <w:r>
+        <w:rPr>
+          <w:rFonts w:ascii="Varela Round" w:hAnsi="Varela Round" w:eastAsia="Varela Round" w:cs="Varela Round"/>
+          <w:sz w:val="30"/>
+          <w:szCs w:val="30"/>
+        </w:rPr>
+        <w:t xml:space="preserve">skill</w:t>
+      </w:r>
+    </w:p>
+    <w:p>
+      <w:pPr/>
+      <w:r>
+        <w:rPr>
+          <w:rFonts w:ascii="Varela Round" w:hAnsi="Varela Round" w:eastAsia="Varela Round" w:cs="Varela Round"/>
+          <w:sz w:val="30"/>
+          <w:szCs w:val="30"/>
+        </w:rPr>
+        <w:t xml:space="preserve">language</w:t>
+      </w:r>
+    </w:p>
+    <w:p>
+      <w:pPr/>
+      <w:r>
+        <w:rPr>
+          <w:rFonts w:ascii="Varela Round" w:hAnsi="Varela Round" w:eastAsia="Varela Round" w:cs="Varela Round"/>
+          <w:sz w:val="30"/>
+          <w:szCs w:val="30"/>
+        </w:rPr>
+        <w:t xml:space="preserve">Reference</w:t>
+      </w:r>
+    </w:p>
+    <w:p>
+      <w:pPr/>
+      <w:r>
+        <w:rPr>
+          <w:rFonts w:ascii="Varela Round" w:hAnsi="Varela Round" w:eastAsia="Varela Round" w:cs="Varela Round"/>
           <w:sz w:val="24"/>
           <w:szCs w:val="24"/>
         </w:rPr>
-        <w:t xml:space="preserve">2013 - 1991: Culpa laborum ipsa</w:t>
-      </w:r>
-    </w:p>
-    <w:p>
-      <w:pPr>
-        <w:ind w:left="200" w:right="100"/>
-        <w:spacing w:before="360" w:after="480"/>
-      </w:pPr>
-      <w:r>
-        <w:rPr>
-          <w:rFonts w:ascii="Varela Round" w:hAnsi="Varela Round" w:eastAsia="Varela Round" w:cs="Varela Round"/>
-          <w:sz w:val="20"/>
-          <w:szCs w:val="20"/>
-        </w:rPr>
-        <w:t xml:space="preserve">Descriptive writing calls for close attention to factual and sensory details: show, don't tell. Whether your subject is as small as a strawberry or as large as a fruit farm, you should begin by observing your subject closely. Examine it with all five senses, and write down any details and descriptions that come to mind</w:t>
-      </w:r>
-    </w:p>
-    <w:p>
-      <w:pPr/>
-      <w:r>
-        <w:rPr>
-          <w:rFonts w:ascii="Varela Round" w:hAnsi="Varela Round" w:eastAsia="Varela Round" w:cs="Varela Round"/>
-          <w:sz w:val="24"/>
-          <w:szCs w:val="24"/>
-        </w:rPr>
-        <w:t xml:space="preserve">1984 - 2013: Velit facilis ut lab</w:t>
-      </w:r>
-    </w:p>
-    <w:p>
-      <w:pPr>
-        <w:ind w:left="200" w:right="100"/>
-        <w:spacing w:before="360" w:after="480"/>
-      </w:pPr>
-      <w:r>
-        <w:rPr>
-          <w:rFonts w:ascii="Varela Round" w:hAnsi="Varela Round" w:eastAsia="Varela Round" w:cs="Varela Round"/>
-          <w:sz w:val="20"/>
-          <w:szCs w:val="20"/>
-        </w:rPr>
-        <w:t xml:space="preserve">Descriptive writing calls for close attention to factual and sensory details: show, don't tell. Whether your subject is as small as a strawberry or as large as a fruit farm, you should begin by observing your subject closely. Examine it with all five senses, and write down any details and descriptions that come to mind</w:t>
-      </w:r>
-    </w:p>
-    <w:p>
-      <w:pPr/>
-      <w:r>
-        <w:rPr>
-          <w:rFonts w:ascii="Varela Round" w:hAnsi="Varela Round" w:eastAsia="Varela Round" w:cs="Varela Round"/>
-          <w:sz w:val="24"/>
-          <w:szCs w:val="24"/>
-        </w:rPr>
-        <w:t xml:space="preserve">2005 - 1999: Odio cumque hic sint</w:t>
-      </w:r>
-    </w:p>
-    <w:p>
-      <w:pPr>
-        <w:ind w:left="200" w:right="100"/>
-        <w:spacing w:before="360" w:after="480"/>
-      </w:pPr>
-      <w:r>
-        <w:rPr>
-          <w:rFonts w:ascii="Varela Round" w:hAnsi="Varela Round" w:eastAsia="Varela Round" w:cs="Varela Round"/>
-          <w:sz w:val="20"/>
-          <w:szCs w:val="20"/>
-        </w:rPr>
-        <w:t xml:space="preserve">Descriptive writing calls for close attention to factual and sensory details: show, don't tell. Whether your subject is as small as a strawberry or as large as a fruit farm, you should begin by observing your subject closely. Examine it with all five senses, and write down any details and descriptions that come to mind</w:t>
-      </w:r>
-    </w:p>
-    <w:p>
-      <w:pPr/>
-      <w:r>
-        <w:rPr>
-          <w:rFonts w:ascii="Varela Round" w:hAnsi="Varela Round" w:eastAsia="Varela Round" w:cs="Varela Round"/>
-          <w:sz w:val="30"/>
-          <w:szCs w:val="30"/>
-        </w:rPr>
-        <w:t xml:space="preserve">Experience</w:t>
-      </w:r>
-    </w:p>
-    <w:p>
-      <w:pPr>
-        <w:ind w:left="200" w:right="100"/>
-        <w:spacing w:before="360" w:after="480"/>
-      </w:pPr>
-      <w:r>
-        <w:rPr>
-          <w:rFonts w:ascii="Varela Round" w:hAnsi="Varela Round" w:eastAsia="Varela Round" w:cs="Varela Round"/>
-          <w:sz w:val="20"/>
-          <w:szCs w:val="20"/>
-        </w:rPr>
-        <w:t xml:space="preserve">1993 - 2004: Compton and Wade Traders</w:t>
-      </w:r>
-    </w:p>
-    <w:p>
-      <w:pPr>
-        <w:ind w:left="200" w:right="100"/>
-        <w:spacing w:before="360" w:after="480"/>
-      </w:pPr>
-      <w:r>
-        <w:rPr>
-          <w:rFonts w:ascii="Varela Round" w:hAnsi="Varela Round" w:eastAsia="Varela Round" w:cs="Varela Round"/>
-          <w:sz w:val="20"/>
-          <w:szCs w:val="20"/>
-        </w:rPr>
-        <w:t xml:space="preserve">2017 - 2002: Pennington and Dodson LLC</w:t>
-      </w:r>
-    </w:p>
-    <w:p>
-      <w:pPr/>
-      <w:r>
-        <w:rPr>
-          <w:rFonts w:ascii="Varela Round" w:hAnsi="Varela Round" w:eastAsia="Varela Round" w:cs="Varela Round"/>
-          <w:sz w:val="30"/>
-          <w:szCs w:val="30"/>
-        </w:rPr>
-        <w:t xml:space="preserve">training</w:t>
-      </w:r>
-    </w:p>
-    <w:p>
-      <w:pPr>
-        <w:ind w:left="200" w:right="100"/>
-        <w:spacing w:before="360" w:after="480"/>
-      </w:pPr>
-      <w:r>
-        <w:rPr>
-          <w:rFonts w:ascii="Varela Round" w:hAnsi="Varela Round" w:eastAsia="Varela Round" w:cs="Varela Round"/>
-          <w:sz w:val="20"/>
-          <w:szCs w:val="20"/>
-        </w:rPr>
-        <w:t xml:space="preserve">1978 - 1972: Doctoral degree</w:t>
-      </w:r>
-    </w:p>
-    <w:p>
-      <w:pPr>
-        <w:ind w:left="200" w:right="100"/>
-        <w:spacing w:before="360" w:after="480"/>
-      </w:pPr>
-      <w:r>
-        <w:rPr>
-          <w:rFonts w:ascii="Varela Round" w:hAnsi="Varela Round" w:eastAsia="Varela Round" w:cs="Varela Round"/>
-          <w:sz w:val="20"/>
-          <w:szCs w:val="20"/>
-        </w:rPr>
-        <w:t xml:space="preserve">1986 - 1987: Doctoral degree</w:t>
-      </w:r>
-    </w:p>
-    <w:p>
-      <w:pPr>
-        <w:ind w:left="200" w:right="100"/>
-        <w:spacing w:before="360" w:after="480"/>
-      </w:pPr>
-      <w:r>
-        <w:rPr>
-          <w:rFonts w:ascii="Varela Round" w:hAnsi="Varela Round" w:eastAsia="Varela Round" w:cs="Varela Round"/>
-          <w:sz w:val="20"/>
-          <w:szCs w:val="20"/>
-        </w:rPr>
-        <w:t xml:space="preserve">1982 - 2011: Bachelor degree</w:t>
-      </w:r>
-    </w:p>
-    <w:p>
-      <w:pPr/>
-      <w:r>
-        <w:rPr>
-          <w:rFonts w:ascii="Varela Round" w:hAnsi="Varela Round" w:eastAsia="Varela Round" w:cs="Varela Round"/>
-          <w:sz w:val="30"/>
-          <w:szCs w:val="30"/>
-        </w:rPr>
-        <w:t xml:space="preserve">skill</w:t>
-      </w:r>
-    </w:p>
-    <w:p>
-      <w:pPr>
-        <w:ind w:left="200" w:right="100"/>
-        <w:spacing w:before="360" w:after="480"/>
-      </w:pPr>
-      <w:r>
-        <w:rPr>
-          <w:rFonts w:ascii="Varela Round" w:hAnsi="Varela Round" w:eastAsia="Varela Round" w:cs="Varela Round"/>
-          <w:sz w:val="20"/>
-          <w:szCs w:val="20"/>
-        </w:rPr>
-        <w:t xml:space="preserve">1983 - IOS Developer</w:t>
-      </w:r>
-    </w:p>
-    <w:p>
-      <w:pPr>
-        <w:ind w:left="200" w:right="100"/>
-        <w:spacing w:before="360" w:after="480"/>
-      </w:pPr>
-      <w:r>
-        <w:rPr>
-          <w:rFonts w:ascii="Varela Round" w:hAnsi="Varela Round" w:eastAsia="Varela Round" w:cs="Varela Round"/>
-          <w:sz w:val="20"/>
-          <w:szCs w:val="20"/>
-        </w:rPr>
-        <w:t xml:space="preserve">1983 - Web Designer</w:t>
-      </w:r>
-    </w:p>
-    <w:p>
-      <w:pPr>
-        <w:ind w:left="200" w:right="100"/>
-        <w:spacing w:before="360" w:after="480"/>
-      </w:pPr>
-      <w:r>
-        <w:rPr>
-          <w:rFonts w:ascii="Varela Round" w:hAnsi="Varela Round" w:eastAsia="Varela Round" w:cs="Varela Round"/>
-          <w:sz w:val="20"/>
-          <w:szCs w:val="20"/>
-        </w:rPr>
-        <w:t xml:space="preserve">1983 - WEb Developer</w:t>
-      </w:r>
-    </w:p>
-    <w:p>
-      <w:pPr/>
-      <w:r>
-        <w:rPr>
-          <w:rFonts w:ascii="Varela Round" w:hAnsi="Varela Round" w:eastAsia="Varela Round" w:cs="Varela Round"/>
-          <w:sz w:val="30"/>
-          <w:szCs w:val="30"/>
-        </w:rPr>
-        <w:t xml:space="preserve">language</w:t>
-      </w:r>
-    </w:p>
-    <w:p>
-      <w:pPr>
-        <w:ind w:left="200" w:right="100"/>
-        <w:spacing w:before="360" w:after="480"/>
-      </w:pPr>
-      <w:r>
-        <w:rPr>
-          <w:rFonts w:ascii="Varela Round" w:hAnsi="Varela Round" w:eastAsia="Varela Round" w:cs="Varela Round"/>
-          <w:sz w:val="20"/>
-          <w:szCs w:val="20"/>
-        </w:rPr>
-        <w:t xml:space="preserve">Name: English   Good</w:t>
-      </w:r>
-    </w:p>
-    <w:p>
-      <w:pPr>
-        <w:ind w:left="200" w:right="100"/>
-        <w:spacing w:before="360" w:after="480"/>
-      </w:pPr>
-      <w:r>
-        <w:rPr>
-          <w:rFonts w:ascii="Varela Round" w:hAnsi="Varela Round" w:eastAsia="Varela Round" w:cs="Varela Round"/>
-          <w:sz w:val="20"/>
-          <w:szCs w:val="20"/>
-        </w:rPr>
-        <w:t xml:space="preserve">Name: Khmer  Good</w:t>
-      </w:r>
-    </w:p>
-    <w:p>
-      <w:pPr/>
-      <w:r>
-        <w:rPr>
-          <w:rFonts w:ascii="Varela Round" w:hAnsi="Varela Round" w:eastAsia="Varela Round" w:cs="Varela Round"/>
-          <w:sz w:val="30"/>
-          <w:szCs w:val="30"/>
-        </w:rPr>
-        <w:t xml:space="preserve">Reference</w:t>
-      </w:r>
-    </w:p>
-    <w:p>
-      <w:pPr>
-        <w:ind w:left="200" w:right="100"/>
-        <w:spacing w:before="200" w:after="200"/>
-      </w:pPr>
-      <w:r>
-        <w:rPr>
-          <w:rFonts w:ascii="Varela Round" w:hAnsi="Varela Round" w:eastAsia="Varela Round" w:cs="Varela Round"/>
-          <w:sz w:val="20"/>
-          <w:szCs w:val="20"/>
-        </w:rPr>
-        <w:t xml:space="preserve">Name:  Samedy Hov</w:t>
-      </w:r>
-    </w:p>
-    <w:p>
-      <w:pPr>
-        <w:ind w:left="200" w:right="100"/>
-        <w:spacing w:before="200" w:after="200"/>
-      </w:pPr>
-      <w:r>
-        <w:rPr>
-          <w:rFonts w:ascii="Varela Round" w:hAnsi="Varela Round" w:eastAsia="Varela Round" w:cs="Varela Round"/>
-          <w:sz w:val="20"/>
-          <w:szCs w:val="20"/>
-        </w:rPr>
-        <w:t xml:space="preserve">Email: bunsin.toeng@gmail.com</w:t>
-      </w:r>
-    </w:p>
-    <w:p>
-      <w:pPr>
-        <w:ind w:left="200" w:right="100"/>
-        <w:spacing w:before="200" w:after="200"/>
-      </w:pPr>
-      <w:r>
-        <w:rPr>
-          <w:rFonts w:ascii="Varela Round" w:hAnsi="Varela Round" w:eastAsia="Varela Round" w:cs="Varela Round"/>
-          <w:sz w:val="20"/>
-          <w:szCs w:val="20"/>
-        </w:rPr>
-        <w:t xml:space="preserve">Position: IT Manager</w:t>
-      </w:r>
-    </w:p>
-    <w:p>
-      <w:pPr>
-        <w:ind w:left="200" w:right="100"/>
-        <w:spacing w:before="200" w:after="200"/>
-      </w:pPr>
-      <w:r>
-        <w:rPr>
-          <w:rFonts w:ascii="Varela Round" w:hAnsi="Varela Round" w:eastAsia="Varela Round" w:cs="Varela Round"/>
-          <w:sz w:val="20"/>
-          <w:szCs w:val="20"/>
-        </w:rPr>
-        <w:t xml:space="preserve">Phone: +1 (605) 387-4191</w:t>
-      </w:r>
-    </w:p>
-    <w:p/>
-    <w:p>
-      <w:pPr>
-        <w:ind w:left="200" w:right="100"/>
-        <w:spacing w:before="200" w:after="200"/>
-      </w:pPr>
-      <w:r>
-        <w:rPr>
-          <w:rFonts w:ascii="Varela Round" w:hAnsi="Varela Round" w:eastAsia="Varela Round" w:cs="Varela Round"/>
-          <w:sz w:val="20"/>
-          <w:szCs w:val="20"/>
-        </w:rPr>
-        <w:t xml:space="preserve">Name:  Vuthy Rith</w:t>
-      </w:r>
-    </w:p>
-    <w:p>
-      <w:pPr>
-        <w:ind w:left="200" w:right="100"/>
-        <w:spacing w:before="200" w:after="200"/>
-      </w:pPr>
-      <w:r>
-        <w:rPr>
-          <w:rFonts w:ascii="Varela Round" w:hAnsi="Varela Round" w:eastAsia="Varela Round" w:cs="Varela Round"/>
-          <w:sz w:val="20"/>
-          <w:szCs w:val="20"/>
-        </w:rPr>
-        <w:t xml:space="preserve">Email: bunsin.toeng@gmail.com</w:t>
-      </w:r>
-    </w:p>
-    <w:p>
-      <w:pPr>
-        <w:ind w:left="200" w:right="100"/>
-        <w:spacing w:before="200" w:after="200"/>
-      </w:pPr>
-      <w:r>
-        <w:rPr>
-          <w:rFonts w:ascii="Varela Round" w:hAnsi="Varela Round" w:eastAsia="Varela Round" w:cs="Varela Round"/>
-          <w:sz w:val="20"/>
-          <w:szCs w:val="20"/>
-        </w:rPr>
-        <w:t xml:space="preserve">Position: Hr Manager</w:t>
-      </w:r>
-    </w:p>
-    <w:p>
-      <w:pPr>
-        <w:ind w:left="200" w:right="100"/>
-        <w:spacing w:before="200" w:after="200"/>
-      </w:pPr>
-      <w:r>
-        <w:rPr>
-          <w:rFonts w:ascii="Varela Round" w:hAnsi="Varela Round" w:eastAsia="Varela Round" w:cs="Varela Round"/>
-          <w:sz w:val="20"/>
-          <w:szCs w:val="20"/>
-        </w:rPr>
-        <w:t xml:space="preserve">Phone: +1 (888) 499-4822</w:t>
-      </w:r>
-    </w:p>
-    <w:p/>
-    <w:p>
-      <w:pPr>
-        <w:ind w:left="200" w:right="100"/>
-        <w:spacing w:before="200" w:after="200"/>
-      </w:pPr>
-      <w:r>
-        <w:rPr>
-          <w:rFonts w:ascii="Varela Round" w:hAnsi="Varela Round" w:eastAsia="Varela Round" w:cs="Varela Round"/>
-          <w:sz w:val="20"/>
-          <w:szCs w:val="20"/>
-        </w:rPr>
-        <w:t xml:space="preserve">Name:  Chanthon Leort</w:t>
-      </w:r>
-    </w:p>
-    <w:p>
-      <w:pPr>
-        <w:ind w:left="200" w:right="100"/>
-        <w:spacing w:before="200" w:after="200"/>
-      </w:pPr>
-      <w:r>
-        <w:rPr>
-          <w:rFonts w:ascii="Varela Round" w:hAnsi="Varela Round" w:eastAsia="Varela Round" w:cs="Varela Round"/>
-          <w:sz w:val="20"/>
-          <w:szCs w:val="20"/>
-        </w:rPr>
-        <w:t xml:space="preserve">Email: bunsin.toeng@gmail.com</w:t>
-      </w:r>
-    </w:p>
-    <w:p>
-      <w:pPr>
-        <w:ind w:left="200" w:right="100"/>
-        <w:spacing w:before="200" w:after="200"/>
-      </w:pPr>
-      <w:r>
-        <w:rPr>
-          <w:rFonts w:ascii="Varela Round" w:hAnsi="Varela Round" w:eastAsia="Varela Round" w:cs="Varela Round"/>
-          <w:sz w:val="20"/>
-          <w:szCs w:val="20"/>
-        </w:rPr>
-        <w:t xml:space="preserve">Position: IT HelpDesk</w:t>
-      </w:r>
-    </w:p>
-    <w:p>
-      <w:pPr>
-        <w:ind w:left="200" w:right="100"/>
-        <w:spacing w:before="200" w:after="200"/>
-      </w:pPr>
-      <w:r>
-        <w:rPr>
-          <w:rFonts w:ascii="Varela Round" w:hAnsi="Varela Round" w:eastAsia="Varela Round" w:cs="Varela Round"/>
-          <w:sz w:val="20"/>
-          <w:szCs w:val="20"/>
-        </w:rPr>
-        <w:t xml:space="preserve">Phone: +1 (718) 897-3479</w:t>
-      </w:r>
-    </w:p>
-    <w:p/>
-    <w:p>
-      <w:pPr/>
-      <w:r>
-        <w:rPr>
-          <w:rFonts w:ascii="Varela Round" w:hAnsi="Varela Round" w:eastAsia="Varela Round" w:cs="Varela Round"/>
-          <w:sz w:val="24"/>
-          <w:szCs w:val="24"/>
-        </w:rPr>
         <w:t xml:space="preserve">Hobby</w:t>
-      </w:r>
-    </w:p>
-    <w:p>
-      <w:pPr>
-        <w:ind w:left="200" w:right="100"/>
-        <w:spacing w:before="360" w:after="480"/>
-      </w:pPr>
-      <w:r>
-        <w:rPr>
-          <w:rFonts w:ascii="Varela Round" w:hAnsi="Varela Round" w:eastAsia="Varela Round" w:cs="Varela Round"/>
-          <w:sz w:val="20"/>
-          <w:szCs w:val="20"/>
-        </w:rPr>
-        <w:t xml:space="preserve">Name:Yuri Craft</w:t>
-      </w:r>
-    </w:p>
-    <w:p>
-      <w:pPr>
-        <w:ind w:left="200" w:right="100"/>
-        <w:spacing w:before="360" w:after="480"/>
-      </w:pPr>
-      <w:r>
-        <w:rPr>
-          <w:rFonts w:ascii="Varela Round" w:hAnsi="Varela Round" w:eastAsia="Varela Round" w:cs="Varela Round"/>
-          <w:sz w:val="20"/>
-          <w:szCs w:val="20"/>
-        </w:rPr>
-        <w:t xml:space="preserve">Name:Volleyball</w:t>
       </w:r>
     </w:p>
     <w:sectPr>

--- a/storage/user.docx
+++ b/storage/user.docx
@@ -162,7 +162,7 @@
           <w:sz w:val="20"/>
           <w:szCs w:val="20"/>
         </w:rPr>
-        <w:t xml:space="preserve"/>
+        <w:t xml:space="preserve">1Workingna is new and innovated online job portal which is established to fulfill the hiring gap. Our ultimate platform is generated in website and mobile application to bring the value of flexibility and convenient where employer and job seeker are connected. With tremendous of job vacancies posting every day, and the extensive of candidate database, you can widely access to your favorite job and apply to any prestigious companies and organizations throughout the country at just one’s fingertip. In turn, employer on Workingna.com have greater chance to view the applicant source rather than the written resume.</w:t>
       </w:r>
     </w:p>
     <w:p>
@@ -186,7 +186,57 @@
           <w:sz w:val="24"/>
           <w:szCs w:val="24"/>
         </w:rPr>
-        <w:t xml:space="preserve">1985 - 2010: Quaerat expedita fac</w:t>
+        <w:t xml:space="preserve">1980 - 2011: Sunt qui esse nemo</w:t>
+      </w:r>
+    </w:p>
+    <w:p>
+      <w:pPr>
+        <w:ind w:left="200" w:right="100"/>
+        <w:spacing w:before="360" w:after="480"/>
+      </w:pPr>
+      <w:r>
+        <w:rPr>
+          <w:rFonts w:ascii="Varela Round" w:hAnsi="Varela Round" w:eastAsia="Varela Round" w:cs="Varela Round"/>
+          <w:sz w:val="20"/>
+          <w:szCs w:val="20"/>
+        </w:rPr>
+        <w:t xml:space="preserve">Descriptive writing calls for close attention to factual and sensory details: show, don't tell. Whether your subject is as small as a strawberry or as large as a fruit farm, you should begin by observing your subject closely. Examine it with all five senses, and write down any details and descriptions that come to mind</w:t>
+      </w:r>
+    </w:p>
+    <w:p>
+      <w:pPr/>
+      <w:r>
+        <w:rPr>
+          <w:rFonts w:ascii="Varela Round" w:hAnsi="Varela Round" w:eastAsia="Varela Round" w:cs="Varela Round"/>
+          <w:sz w:val="24"/>
+          <w:szCs w:val="24"/>
+        </w:rPr>
+        <w:t xml:space="preserve">1986 - 2018: Et rerum rerum omnis</w:t>
+      </w:r>
+    </w:p>
+    <w:p>
+      <w:pPr>
+        <w:ind w:left="200" w:right="100"/>
+        <w:spacing w:before="360" w:after="480"/>
+      </w:pPr>
+      <w:r>
+        <w:rPr>
+          <w:rFonts w:ascii="Varela Round" w:hAnsi="Varela Round" w:eastAsia="Varela Round" w:cs="Varela Round"/>
+          <w:sz w:val="20"/>
+          <w:szCs w:val="20"/>
+        </w:rPr>
+        <w:t xml:space="preserve">Descriptive writing calls for close attention to factual and sensory details: show, don't tell. Whether your subject is as small as a strawberry or as large as a fruit farm, you should begin by observing your subject closely. Examine it with all five senses, and write down any details and descriptions that come to mind</w:t>
+      </w:r>
+    </w:p>
+    <w:p>
+      <w:pPr/>
+      <w:r>
+        <w:rPr>
+          <w:rFonts w:ascii="Varela Round" w:hAnsi="Varela Round" w:eastAsia="Varela Round" w:cs="Varela Round"/>
+          <w:sz w:val="24"/>
+          <w:szCs w:val="24"/>
+        </w:rPr>
+        <w:t xml:space="preserve">1994 - 1995: Iusto cillum ullamco</w:t>
       </w:r>
     </w:p>
     <w:p>
@@ -225,7 +275,35 @@
           <w:sz w:val="20"/>
           <w:szCs w:val="20"/>
         </w:rPr>
-        <w:t xml:space="preserve">1994 - 2000: Palmer and Vaughn Associates</w:t>
+        <w:t xml:space="preserve">2019 - 2008: Blankenship and Green Trading</w:t>
+      </w:r>
+    </w:p>
+    <w:p>
+      <w:pPr>
+        <w:ind w:left="200" w:right="100"/>
+        <w:spacing w:before="360" w:after="480"/>
+      </w:pPr>
+      <w:r>
+        <w:rPr>
+          <w:rFonts w:ascii="Varela Round" w:hAnsi="Varela Round" w:eastAsia="Varela Round" w:cs="Varela Round"/>
+          <w:sz w:val="20"/>
+          <w:szCs w:val="20"/>
+        </w:rPr>
+        <w:t xml:space="preserve">1995 - 1971: Stephens and Gould Associates</w:t>
+      </w:r>
+    </w:p>
+    <w:p>
+      <w:pPr>
+        <w:ind w:left="200" w:right="100"/>
+        <w:spacing w:before="360" w:after="480"/>
+      </w:pPr>
+      <w:r>
+        <w:rPr>
+          <w:rFonts w:ascii="Varela Round" w:hAnsi="Varela Round" w:eastAsia="Varela Round" w:cs="Varela Round"/>
+          <w:sz w:val="20"/>
+          <w:szCs w:val="20"/>
+        </w:rPr>
+        <w:t xml:space="preserve">1999 - 1977: Kerr and Lewis Associates</w:t>
       </w:r>
     </w:p>
     <w:p>
@@ -250,7 +328,35 @@
           <w:sz w:val="20"/>
           <w:szCs w:val="20"/>
         </w:rPr>
-        <w:t xml:space="preserve">1985 - 1993: Doctoral degree</w:t>
+        <w:t xml:space="preserve">2003 - 1980: Master degree</w:t>
+      </w:r>
+    </w:p>
+    <w:p>
+      <w:pPr>
+        <w:ind w:left="200" w:right="100"/>
+        <w:spacing w:before="360" w:after="480"/>
+      </w:pPr>
+      <w:r>
+        <w:rPr>
+          <w:rFonts w:ascii="Varela Round" w:hAnsi="Varela Round" w:eastAsia="Varela Round" w:cs="Varela Round"/>
+          <w:sz w:val="20"/>
+          <w:szCs w:val="20"/>
+        </w:rPr>
+        <w:t xml:space="preserve">1992 - 1977: Master degree</w:t>
+      </w:r>
+    </w:p>
+    <w:p>
+      <w:pPr>
+        <w:ind w:left="200" w:right="100"/>
+        <w:spacing w:before="360" w:after="480"/>
+      </w:pPr>
+      <w:r>
+        <w:rPr>
+          <w:rFonts w:ascii="Varela Round" w:hAnsi="Varela Round" w:eastAsia="Varela Round" w:cs="Varela Round"/>
+          <w:sz w:val="20"/>
+          <w:szCs w:val="20"/>
+        </w:rPr>
+        <w:t xml:space="preserve">2016 - 1976: Bachelor degree</w:t>
       </w:r>
     </w:p>
     <w:p>
@@ -265,6 +371,48 @@
       </w:r>
     </w:p>
     <w:p>
+      <w:pPr>
+        <w:ind w:left="200" w:right="100"/>
+        <w:spacing w:before="360" w:after="480"/>
+      </w:pPr>
+      <w:r>
+        <w:rPr>
+          <w:rFonts w:ascii="Varela Round" w:hAnsi="Varela Round" w:eastAsia="Varela Round" w:cs="Varela Round"/>
+          <w:sz w:val="20"/>
+          <w:szCs w:val="20"/>
+        </w:rPr>
+        <w:t xml:space="preserve">2011 - Ariel Simmons</w:t>
+      </w:r>
+    </w:p>
+    <w:p>
+      <w:pPr>
+        <w:ind w:left="200" w:right="100"/>
+        <w:spacing w:before="360" w:after="480"/>
+      </w:pPr>
+      <w:r>
+        <w:rPr>
+          <w:rFonts w:ascii="Varela Round" w:hAnsi="Varela Round" w:eastAsia="Varela Round" w:cs="Varela Round"/>
+          <w:sz w:val="20"/>
+          <w:szCs w:val="20"/>
+        </w:rPr>
+        <w:t xml:space="preserve">1973 - Bruno Christian</w:t>
+      </w:r>
+    </w:p>
+    <w:p>
+      <w:pPr>
+        <w:ind w:left="200" w:right="100"/>
+        <w:spacing w:before="360" w:after="480"/>
+      </w:pPr>
+      <w:r>
+        <w:rPr>
+          <w:rFonts w:ascii="Varela Round" w:hAnsi="Varela Round" w:eastAsia="Varela Round" w:cs="Varela Round"/>
+          <w:sz w:val="20"/>
+          <w:szCs w:val="20"/>
+        </w:rPr>
+        <w:t xml:space="preserve">2002 - Jordan Reed</w:t>
+      </w:r>
+    </w:p>
+    <w:p>
       <w:pPr/>
       <w:r>
         <w:rPr>
@@ -276,6 +424,34 @@
       </w:r>
     </w:p>
     <w:p>
+      <w:pPr>
+        <w:ind w:left="200" w:right="100"/>
+        <w:spacing w:before="360" w:after="480"/>
+      </w:pPr>
+      <w:r>
+        <w:rPr>
+          <w:rFonts w:ascii="Varela Round" w:hAnsi="Varela Round" w:eastAsia="Varela Round" w:cs="Varela Round"/>
+          <w:sz w:val="20"/>
+          <w:szCs w:val="20"/>
+        </w:rPr>
+        <w:t xml:space="preserve">Name: Khmer  Proficiency</w:t>
+      </w:r>
+    </w:p>
+    <w:p>
+      <w:pPr>
+        <w:ind w:left="200" w:right="100"/>
+        <w:spacing w:before="360" w:after="480"/>
+      </w:pPr>
+      <w:r>
+        <w:rPr>
+          <w:rFonts w:ascii="Varela Round" w:hAnsi="Varela Round" w:eastAsia="Varela Round" w:cs="Varela Round"/>
+          <w:sz w:val="20"/>
+          <w:szCs w:val="20"/>
+        </w:rPr>
+        <w:t xml:space="preserve">Name: Khmer  Native</w:t>
+      </w:r>
+    </w:p>
+    <w:p>
       <w:pPr/>
       <w:r>
         <w:rPr>
@@ -287,6 +463,120 @@
       </w:r>
     </w:p>
     <w:p>
+      <w:pPr>
+        <w:ind w:left="200" w:right="100"/>
+        <w:spacing w:before="200" w:after="200"/>
+      </w:pPr>
+      <w:r>
+        <w:rPr>
+          <w:rFonts w:ascii="Varela Round" w:hAnsi="Varela Round" w:eastAsia="Varela Round" w:cs="Varela Round"/>
+          <w:sz w:val="20"/>
+          <w:szCs w:val="20"/>
+        </w:rPr>
+        <w:t xml:space="preserve">Name:  ditidizu</w:t>
+      </w:r>
+    </w:p>
+    <w:p>
+      <w:pPr>
+        <w:ind w:left="200" w:right="100"/>
+        <w:spacing w:before="200" w:after="200"/>
+      </w:pPr>
+      <w:r>
+        <w:rPr>
+          <w:rFonts w:ascii="Varela Round" w:hAnsi="Varela Round" w:eastAsia="Varela Round" w:cs="Varela Round"/>
+          <w:sz w:val="20"/>
+          <w:szCs w:val="20"/>
+        </w:rPr>
+        <w:t xml:space="preserve">Email: ditidizu</w:t>
+      </w:r>
+    </w:p>
+    <w:p>
+      <w:pPr>
+        <w:ind w:left="200" w:right="100"/>
+        <w:spacing w:before="200" w:after="200"/>
+      </w:pPr>
+      <w:r>
+        <w:rPr>
+          <w:rFonts w:ascii="Varela Round" w:hAnsi="Varela Round" w:eastAsia="Varela Round" w:cs="Varela Round"/>
+          <w:sz w:val="20"/>
+          <w:szCs w:val="20"/>
+        </w:rPr>
+        <w:t xml:space="preserve">Position: Voluptate sint culp</w:t>
+      </w:r>
+    </w:p>
+    <w:p>
+      <w:pPr>
+        <w:ind w:left="200" w:right="100"/>
+        <w:spacing w:before="200" w:after="200"/>
+      </w:pPr>
+      <w:r>
+        <w:rPr>
+          <w:rFonts w:ascii="Varela Round" w:hAnsi="Varela Round" w:eastAsia="Varela Round" w:cs="Varela Round"/>
+          <w:sz w:val="20"/>
+          <w:szCs w:val="20"/>
+        </w:rPr>
+        <w:t xml:space="preserve">Phone: +1 (926) 708-1047</w:t>
+      </w:r>
+    </w:p>
+    <w:p/>
+    <w:p>
+      <w:pPr>
+        <w:ind w:left="200" w:right="100"/>
+        <w:spacing w:before="200" w:after="200"/>
+      </w:pPr>
+      <w:r>
+        <w:rPr>
+          <w:rFonts w:ascii="Varela Round" w:hAnsi="Varela Round" w:eastAsia="Varela Round" w:cs="Varela Round"/>
+          <w:sz w:val="20"/>
+          <w:szCs w:val="20"/>
+        </w:rPr>
+        <w:t xml:space="preserve">Name:  decepe</w:t>
+      </w:r>
+    </w:p>
+    <w:p>
+      <w:pPr>
+        <w:ind w:left="200" w:right="100"/>
+        <w:spacing w:before="200" w:after="200"/>
+      </w:pPr>
+      <w:r>
+        <w:rPr>
+          <w:rFonts w:ascii="Varela Round" w:hAnsi="Varela Round" w:eastAsia="Varela Round" w:cs="Varela Round"/>
+          <w:sz w:val="20"/>
+          <w:szCs w:val="20"/>
+        </w:rPr>
+        <w:t xml:space="preserve">Email: decepe</w:t>
+      </w:r>
+    </w:p>
+    <w:p>
+      <w:pPr>
+        <w:ind w:left="200" w:right="100"/>
+        <w:spacing w:before="200" w:after="200"/>
+      </w:pPr>
+      <w:r>
+        <w:rPr>
+          <w:rFonts w:ascii="Varela Round" w:hAnsi="Varela Round" w:eastAsia="Varela Round" w:cs="Varela Round"/>
+          <w:sz w:val="20"/>
+          <w:szCs w:val="20"/>
+        </w:rPr>
+        <w:t xml:space="preserve">Position: Tempor ullam in nost</w:t>
+      </w:r>
+    </w:p>
+    <w:p>
+      <w:pPr>
+        <w:ind w:left="200" w:right="100"/>
+        <w:spacing w:before="200" w:after="200"/>
+      </w:pPr>
+      <w:r>
+        <w:rPr>
+          <w:rFonts w:ascii="Varela Round" w:hAnsi="Varela Round" w:eastAsia="Varela Round" w:cs="Varela Round"/>
+          <w:sz w:val="20"/>
+          <w:szCs w:val="20"/>
+        </w:rPr>
+        <w:t xml:space="preserve">Phone: +1 (461) 986-1872</w:t>
+      </w:r>
+    </w:p>
+    <w:p/>
+    <w:p>
       <w:pPr/>
       <w:r>
         <w:rPr>
@@ -295,6 +585,34 @@
           <w:szCs w:val="24"/>
         </w:rPr>
         <w:t xml:space="preserve">Hobby</w:t>
+      </w:r>
+    </w:p>
+    <w:p>
+      <w:pPr>
+        <w:ind w:left="200" w:right="100"/>
+        <w:spacing w:before="360" w:after="480"/>
+      </w:pPr>
+      <w:r>
+        <w:rPr>
+          <w:rFonts w:ascii="Varela Round" w:hAnsi="Varela Round" w:eastAsia="Varela Round" w:cs="Varela Round"/>
+          <w:sz w:val="20"/>
+          <w:szCs w:val="20"/>
+        </w:rPr>
+        <w:t xml:space="preserve">Name:Nelle Gonzalez</w:t>
+      </w:r>
+    </w:p>
+    <w:p>
+      <w:pPr>
+        <w:ind w:left="200" w:right="100"/>
+        <w:spacing w:before="360" w:after="480"/>
+      </w:pPr>
+      <w:r>
+        <w:rPr>
+          <w:rFonts w:ascii="Varela Round" w:hAnsi="Varela Round" w:eastAsia="Varela Round" w:cs="Varela Round"/>
+          <w:sz w:val="20"/>
+          <w:szCs w:val="20"/>
+        </w:rPr>
+        <w:t xml:space="preserve">Name:Claudia Johnson</w:t>
       </w:r>
     </w:p>
     <w:sectPr>

--- a/storage/user.docx
+++ b/storage/user.docx
@@ -162,7 +162,7 @@
           <w:sz w:val="20"/>
           <w:szCs w:val="20"/>
         </w:rPr>
-        <w:t xml:space="preserve">1Workingna is new and innovated online job portal which is established to fulfill the hiring gap. Our ultimate platform is generated in website and mobile application to bring the value of flexibility and convenient where employer and job seeker are connected. With tremendous of job vacancies posting every day, and the extensive of candidate database, you can widely access to your favorite job and apply to any prestigious companies and organizations throughout the country at just one’s fingertip. In turn, employer on Workingna.com have greater chance to view the applicant source rather than the written resume.</w:t>
+        <w:t xml:space="preserve">Workingna is new and innovated online job portal which is established to fulfill the hiring gap. Our ultimate platform is generated in website and mobile application to bring the value of flexibility and convenient where employer and job seeker are connected. With tremendous of job vacancies posting every day</w:t>
       </w:r>
     </w:p>
     <w:p>
@@ -186,7 +186,7 @@
           <w:sz w:val="24"/>
           <w:szCs w:val="24"/>
         </w:rPr>
-        <w:t xml:space="preserve">1980 - 2011: Sunt qui esse nemo</w:t>
+        <w:t xml:space="preserve">2012 - 1992: Enim aut velit amet</w:t>
       </w:r>
     </w:p>
     <w:p>
@@ -211,7 +211,7 @@
           <w:sz w:val="24"/>
           <w:szCs w:val="24"/>
         </w:rPr>
-        <w:t xml:space="preserve">1986 - 2018: Et rerum rerum omnis</w:t>
+        <w:t xml:space="preserve">2018 - 1986: Facilis est qui occ</w:t>
       </w:r>
     </w:p>
     <w:p>
@@ -228,6 +228,287 @@
         <w:t xml:space="preserve">Descriptive writing calls for close attention to factual and sensory details: show, don't tell. Whether your subject is as small as a strawberry or as large as a fruit farm, you should begin by observing your subject closely. Examine it with all five senses, and write down any details and descriptions that come to mind</w:t>
       </w:r>
     </w:p>
+    <w:p>
+      <w:pPr/>
+      <w:r>
+        <w:rPr>
+          <w:rFonts w:ascii="Varela Round" w:hAnsi="Varela Round" w:eastAsia="Varela Round" w:cs="Varela Round"/>
+          <w:sz w:val="30"/>
+          <w:szCs w:val="30"/>
+        </w:rPr>
+        <w:t xml:space="preserve">Experience</w:t>
+      </w:r>
+    </w:p>
+    <w:p>
+      <w:pPr>
+        <w:ind w:left="200" w:right="100"/>
+        <w:spacing w:before="360" w:after="480"/>
+      </w:pPr>
+      <w:r>
+        <w:rPr>
+          <w:rFonts w:ascii="Varela Round" w:hAnsi="Varela Round" w:eastAsia="Varela Round" w:cs="Varela Round"/>
+          <w:sz w:val="20"/>
+          <w:szCs w:val="20"/>
+        </w:rPr>
+        <w:t xml:space="preserve">1997 - 1971: Bass and Carney Inc</w:t>
+      </w:r>
+    </w:p>
+    <w:p>
+      <w:pPr>
+        <w:ind w:left="200" w:right="100"/>
+        <w:spacing w:before="360" w:after="480"/>
+      </w:pPr>
+      <w:r>
+        <w:rPr>
+          <w:rFonts w:ascii="Varela Round" w:hAnsi="Varela Round" w:eastAsia="Varela Round" w:cs="Varela Round"/>
+          <w:sz w:val="20"/>
+          <w:szCs w:val="20"/>
+        </w:rPr>
+        <w:t xml:space="preserve">1987 - 2012: Tran Freeman Traders</w:t>
+      </w:r>
+    </w:p>
+    <w:p>
+      <w:pPr/>
+      <w:r>
+        <w:rPr>
+          <w:rFonts w:ascii="Varela Round" w:hAnsi="Varela Round" w:eastAsia="Varela Round" w:cs="Varela Round"/>
+          <w:sz w:val="30"/>
+          <w:szCs w:val="30"/>
+        </w:rPr>
+        <w:t xml:space="preserve">training</w:t>
+      </w:r>
+    </w:p>
+    <w:p>
+      <w:pPr>
+        <w:ind w:left="200" w:right="100"/>
+        <w:spacing w:before="360" w:after="480"/>
+      </w:pPr>
+      <w:r>
+        <w:rPr>
+          <w:rFonts w:ascii="Varela Round" w:hAnsi="Varela Round" w:eastAsia="Varela Round" w:cs="Varela Round"/>
+          <w:sz w:val="20"/>
+          <w:szCs w:val="20"/>
+        </w:rPr>
+        <w:t xml:space="preserve">1990 - 1981: Doctoral degree</w:t>
+      </w:r>
+    </w:p>
+    <w:p>
+      <w:pPr>
+        <w:ind w:left="200" w:right="100"/>
+        <w:spacing w:before="360" w:after="480"/>
+      </w:pPr>
+      <w:r>
+        <w:rPr>
+          <w:rFonts w:ascii="Varela Round" w:hAnsi="Varela Round" w:eastAsia="Varela Round" w:cs="Varela Round"/>
+          <w:sz w:val="20"/>
+          <w:szCs w:val="20"/>
+        </w:rPr>
+        <w:t xml:space="preserve">1971 - 2000: Bachelor degree</w:t>
+      </w:r>
+    </w:p>
+    <w:p>
+      <w:pPr/>
+      <w:r>
+        <w:rPr>
+          <w:rFonts w:ascii="Varela Round" w:hAnsi="Varela Round" w:eastAsia="Varela Round" w:cs="Varela Round"/>
+          <w:sz w:val="30"/>
+          <w:szCs w:val="30"/>
+        </w:rPr>
+        <w:t xml:space="preserve">skill</w:t>
+      </w:r>
+    </w:p>
+    <w:p>
+      <w:pPr>
+        <w:ind w:left="200" w:right="100"/>
+        <w:spacing w:before="360" w:after="480"/>
+      </w:pPr>
+      <w:r>
+        <w:rPr>
+          <w:rFonts w:ascii="Varela Round" w:hAnsi="Varela Round" w:eastAsia="Varela Round" w:cs="Varela Round"/>
+          <w:sz w:val="20"/>
+          <w:szCs w:val="20"/>
+        </w:rPr>
+        <w:t xml:space="preserve">1998 - Paki Manning</w:t>
+      </w:r>
+    </w:p>
+    <w:p>
+      <w:pPr>
+        <w:ind w:left="200" w:right="100"/>
+        <w:spacing w:before="360" w:after="480"/>
+      </w:pPr>
+      <w:r>
+        <w:rPr>
+          <w:rFonts w:ascii="Varela Round" w:hAnsi="Varela Round" w:eastAsia="Varela Round" w:cs="Varela Round"/>
+          <w:sz w:val="20"/>
+          <w:szCs w:val="20"/>
+        </w:rPr>
+        <w:t xml:space="preserve">1977 - Jade Stark</w:t>
+      </w:r>
+    </w:p>
+    <w:p>
+      <w:pPr/>
+      <w:r>
+        <w:rPr>
+          <w:rFonts w:ascii="Varela Round" w:hAnsi="Varela Round" w:eastAsia="Varela Round" w:cs="Varela Round"/>
+          <w:sz w:val="30"/>
+          <w:szCs w:val="30"/>
+        </w:rPr>
+        <w:t xml:space="preserve">language</w:t>
+      </w:r>
+    </w:p>
+    <w:p>
+      <w:pPr>
+        <w:ind w:left="200" w:right="100"/>
+        <w:spacing w:before="360" w:after="480"/>
+      </w:pPr>
+      <w:r>
+        <w:rPr>
+          <w:rFonts w:ascii="Varela Round" w:hAnsi="Varela Round" w:eastAsia="Varela Round" w:cs="Varela Round"/>
+          <w:sz w:val="20"/>
+          <w:szCs w:val="20"/>
+        </w:rPr>
+        <w:t xml:space="preserve">Name: English  Basic</w:t>
+      </w:r>
+    </w:p>
+    <w:p>
+      <w:pPr>
+        <w:ind w:left="200" w:right="100"/>
+        <w:spacing w:before="360" w:after="480"/>
+      </w:pPr>
+      <w:r>
+        <w:rPr>
+          <w:rFonts w:ascii="Varela Round" w:hAnsi="Varela Round" w:eastAsia="Varela Round" w:cs="Varela Round"/>
+          <w:sz w:val="20"/>
+          <w:szCs w:val="20"/>
+        </w:rPr>
+        <w:t xml:space="preserve">Name: English  Very Good</w:t>
+      </w:r>
+    </w:p>
+    <w:p>
+      <w:pPr/>
+      <w:r>
+        <w:rPr>
+          <w:rFonts w:ascii="Varela Round" w:hAnsi="Varela Round" w:eastAsia="Varela Round" w:cs="Varela Round"/>
+          <w:sz w:val="30"/>
+          <w:szCs w:val="30"/>
+        </w:rPr>
+        <w:t xml:space="preserve">Reference</w:t>
+      </w:r>
+    </w:p>
+    <w:p>
+      <w:pPr>
+        <w:ind w:left="200" w:right="100"/>
+        <w:spacing w:before="200" w:after="200"/>
+      </w:pPr>
+      <w:r>
+        <w:rPr>
+          <w:rFonts w:ascii="Varela Round" w:hAnsi="Varela Round" w:eastAsia="Varela Round" w:cs="Varela Round"/>
+          <w:sz w:val="20"/>
+          <w:szCs w:val="20"/>
+        </w:rPr>
+        <w:t xml:space="preserve">Name:  kodahoheb</w:t>
+      </w:r>
+    </w:p>
+    <w:p>
+      <w:pPr>
+        <w:ind w:left="200" w:right="100"/>
+        <w:spacing w:before="200" w:after="200"/>
+      </w:pPr>
+      <w:r>
+        <w:rPr>
+          <w:rFonts w:ascii="Varela Round" w:hAnsi="Varela Round" w:eastAsia="Varela Round" w:cs="Varela Round"/>
+          <w:sz w:val="20"/>
+          <w:szCs w:val="20"/>
+        </w:rPr>
+        <w:t xml:space="preserve">Email: kodahoheb</w:t>
+      </w:r>
+    </w:p>
+    <w:p>
+      <w:pPr>
+        <w:ind w:left="200" w:right="100"/>
+        <w:spacing w:before="200" w:after="200"/>
+      </w:pPr>
+      <w:r>
+        <w:rPr>
+          <w:rFonts w:ascii="Varela Round" w:hAnsi="Varela Round" w:eastAsia="Varela Round" w:cs="Varela Round"/>
+          <w:sz w:val="20"/>
+          <w:szCs w:val="20"/>
+        </w:rPr>
+        <w:t xml:space="preserve">Position: Quidem ut deserunt s</w:t>
+      </w:r>
+    </w:p>
+    <w:p>
+      <w:pPr>
+        <w:ind w:left="200" w:right="100"/>
+        <w:spacing w:before="200" w:after="200"/>
+      </w:pPr>
+      <w:r>
+        <w:rPr>
+          <w:rFonts w:ascii="Varela Round" w:hAnsi="Varela Round" w:eastAsia="Varela Round" w:cs="Varela Round"/>
+          <w:sz w:val="20"/>
+          <w:szCs w:val="20"/>
+        </w:rPr>
+        <w:t xml:space="preserve">Phone: +1 (812) 917-1366</w:t>
+      </w:r>
+    </w:p>
+    <w:p/>
+    <w:p>
+      <w:pPr>
+        <w:ind w:left="200" w:right="100"/>
+        <w:spacing w:before="200" w:after="200"/>
+      </w:pPr>
+      <w:r>
+        <w:rPr>
+          <w:rFonts w:ascii="Varela Round" w:hAnsi="Varela Round" w:eastAsia="Varela Round" w:cs="Varela Round"/>
+          <w:sz w:val="20"/>
+          <w:szCs w:val="20"/>
+        </w:rPr>
+        <w:t xml:space="preserve">Name:  darezi</w:t>
+      </w:r>
+    </w:p>
+    <w:p>
+      <w:pPr>
+        <w:ind w:left="200" w:right="100"/>
+        <w:spacing w:before="200" w:after="200"/>
+      </w:pPr>
+      <w:r>
+        <w:rPr>
+          <w:rFonts w:ascii="Varela Round" w:hAnsi="Varela Round" w:eastAsia="Varela Round" w:cs="Varela Round"/>
+          <w:sz w:val="20"/>
+          <w:szCs w:val="20"/>
+        </w:rPr>
+        <w:t xml:space="preserve">Email: darezi</w:t>
+      </w:r>
+    </w:p>
+    <w:p>
+      <w:pPr>
+        <w:ind w:left="200" w:right="100"/>
+        <w:spacing w:before="200" w:after="200"/>
+      </w:pPr>
+      <w:r>
+        <w:rPr>
+          <w:rFonts w:ascii="Varela Round" w:hAnsi="Varela Round" w:eastAsia="Varela Round" w:cs="Varela Round"/>
+          <w:sz w:val="20"/>
+          <w:szCs w:val="20"/>
+        </w:rPr>
+        <w:t xml:space="preserve">Position: Irure sit distincti</w:t>
+      </w:r>
+    </w:p>
+    <w:p>
+      <w:pPr>
+        <w:ind w:left="200" w:right="100"/>
+        <w:spacing w:before="200" w:after="200"/>
+      </w:pPr>
+      <w:r>
+        <w:rPr>
+          <w:rFonts w:ascii="Varela Round" w:hAnsi="Varela Round" w:eastAsia="Varela Round" w:cs="Varela Round"/>
+          <w:sz w:val="20"/>
+          <w:szCs w:val="20"/>
+        </w:rPr>
+        <w:t xml:space="preserve">Phone: +1 (784) 977-8336</w:t>
+      </w:r>
+    </w:p>
+    <w:p/>
     <w:p>
       <w:pPr/>
       <w:r>
@@ -236,354 +517,6 @@
           <w:sz w:val="24"/>
           <w:szCs w:val="24"/>
         </w:rPr>
-        <w:t xml:space="preserve">1994 - 1995: Iusto cillum ullamco</w:t>
-      </w:r>
-    </w:p>
-    <w:p>
-      <w:pPr>
-        <w:ind w:left="200" w:right="100"/>
-        <w:spacing w:before="360" w:after="480"/>
-      </w:pPr>
-      <w:r>
-        <w:rPr>
-          <w:rFonts w:ascii="Varela Round" w:hAnsi="Varela Round" w:eastAsia="Varela Round" w:cs="Varela Round"/>
-          <w:sz w:val="20"/>
-          <w:szCs w:val="20"/>
-        </w:rPr>
-        <w:t xml:space="preserve">Descriptive writing calls for close attention to factual and sensory details: show, don't tell. Whether your subject is as small as a strawberry or as large as a fruit farm, you should begin by observing your subject closely. Examine it with all five senses, and write down any details and descriptions that come to mind</w:t>
-      </w:r>
-    </w:p>
-    <w:p>
-      <w:pPr/>
-      <w:r>
-        <w:rPr>
-          <w:rFonts w:ascii="Varela Round" w:hAnsi="Varela Round" w:eastAsia="Varela Round" w:cs="Varela Round"/>
-          <w:sz w:val="30"/>
-          <w:szCs w:val="30"/>
-        </w:rPr>
-        <w:t xml:space="preserve">Experience</w:t>
-      </w:r>
-    </w:p>
-    <w:p>
-      <w:pPr>
-        <w:ind w:left="200" w:right="100"/>
-        <w:spacing w:before="360" w:after="480"/>
-      </w:pPr>
-      <w:r>
-        <w:rPr>
-          <w:rFonts w:ascii="Varela Round" w:hAnsi="Varela Round" w:eastAsia="Varela Round" w:cs="Varela Round"/>
-          <w:sz w:val="20"/>
-          <w:szCs w:val="20"/>
-        </w:rPr>
-        <w:t xml:space="preserve">2019 - 2008: Blankenship and Green Trading</w:t>
-      </w:r>
-    </w:p>
-    <w:p>
-      <w:pPr>
-        <w:ind w:left="200" w:right="100"/>
-        <w:spacing w:before="360" w:after="480"/>
-      </w:pPr>
-      <w:r>
-        <w:rPr>
-          <w:rFonts w:ascii="Varela Round" w:hAnsi="Varela Round" w:eastAsia="Varela Round" w:cs="Varela Round"/>
-          <w:sz w:val="20"/>
-          <w:szCs w:val="20"/>
-        </w:rPr>
-        <w:t xml:space="preserve">1995 - 1971: Stephens and Gould Associates</w:t>
-      </w:r>
-    </w:p>
-    <w:p>
-      <w:pPr>
-        <w:ind w:left="200" w:right="100"/>
-        <w:spacing w:before="360" w:after="480"/>
-      </w:pPr>
-      <w:r>
-        <w:rPr>
-          <w:rFonts w:ascii="Varela Round" w:hAnsi="Varela Round" w:eastAsia="Varela Round" w:cs="Varela Round"/>
-          <w:sz w:val="20"/>
-          <w:szCs w:val="20"/>
-        </w:rPr>
-        <w:t xml:space="preserve">1999 - 1977: Kerr and Lewis Associates</w:t>
-      </w:r>
-    </w:p>
-    <w:p>
-      <w:pPr/>
-      <w:r>
-        <w:rPr>
-          <w:rFonts w:ascii="Varela Round" w:hAnsi="Varela Round" w:eastAsia="Varela Round" w:cs="Varela Round"/>
-          <w:sz w:val="30"/>
-          <w:szCs w:val="30"/>
-        </w:rPr>
-        <w:t xml:space="preserve">training</w:t>
-      </w:r>
-    </w:p>
-    <w:p>
-      <w:pPr>
-        <w:ind w:left="200" w:right="100"/>
-        <w:spacing w:before="360" w:after="480"/>
-      </w:pPr>
-      <w:r>
-        <w:rPr>
-          <w:rFonts w:ascii="Varela Round" w:hAnsi="Varela Round" w:eastAsia="Varela Round" w:cs="Varela Round"/>
-          <w:sz w:val="20"/>
-          <w:szCs w:val="20"/>
-        </w:rPr>
-        <w:t xml:space="preserve">2003 - 1980: Master degree</w:t>
-      </w:r>
-    </w:p>
-    <w:p>
-      <w:pPr>
-        <w:ind w:left="200" w:right="100"/>
-        <w:spacing w:before="360" w:after="480"/>
-      </w:pPr>
-      <w:r>
-        <w:rPr>
-          <w:rFonts w:ascii="Varela Round" w:hAnsi="Varela Round" w:eastAsia="Varela Round" w:cs="Varela Round"/>
-          <w:sz w:val="20"/>
-          <w:szCs w:val="20"/>
-        </w:rPr>
-        <w:t xml:space="preserve">1992 - 1977: Master degree</w:t>
-      </w:r>
-    </w:p>
-    <w:p>
-      <w:pPr>
-        <w:ind w:left="200" w:right="100"/>
-        <w:spacing w:before="360" w:after="480"/>
-      </w:pPr>
-      <w:r>
-        <w:rPr>
-          <w:rFonts w:ascii="Varela Round" w:hAnsi="Varela Round" w:eastAsia="Varela Round" w:cs="Varela Round"/>
-          <w:sz w:val="20"/>
-          <w:szCs w:val="20"/>
-        </w:rPr>
-        <w:t xml:space="preserve">2016 - 1976: Bachelor degree</w:t>
-      </w:r>
-    </w:p>
-    <w:p>
-      <w:pPr/>
-      <w:r>
-        <w:rPr>
-          <w:rFonts w:ascii="Varela Round" w:hAnsi="Varela Round" w:eastAsia="Varela Round" w:cs="Varela Round"/>
-          <w:sz w:val="30"/>
-          <w:szCs w:val="30"/>
-        </w:rPr>
-        <w:t xml:space="preserve">skill</w:t>
-      </w:r>
-    </w:p>
-    <w:p>
-      <w:pPr>
-        <w:ind w:left="200" w:right="100"/>
-        <w:spacing w:before="360" w:after="480"/>
-      </w:pPr>
-      <w:r>
-        <w:rPr>
-          <w:rFonts w:ascii="Varela Round" w:hAnsi="Varela Round" w:eastAsia="Varela Round" w:cs="Varela Round"/>
-          <w:sz w:val="20"/>
-          <w:szCs w:val="20"/>
-        </w:rPr>
-        <w:t xml:space="preserve">2011 - Ariel Simmons</w:t>
-      </w:r>
-    </w:p>
-    <w:p>
-      <w:pPr>
-        <w:ind w:left="200" w:right="100"/>
-        <w:spacing w:before="360" w:after="480"/>
-      </w:pPr>
-      <w:r>
-        <w:rPr>
-          <w:rFonts w:ascii="Varela Round" w:hAnsi="Varela Round" w:eastAsia="Varela Round" w:cs="Varela Round"/>
-          <w:sz w:val="20"/>
-          <w:szCs w:val="20"/>
-        </w:rPr>
-        <w:t xml:space="preserve">1973 - Bruno Christian</w:t>
-      </w:r>
-    </w:p>
-    <w:p>
-      <w:pPr>
-        <w:ind w:left="200" w:right="100"/>
-        <w:spacing w:before="360" w:after="480"/>
-      </w:pPr>
-      <w:r>
-        <w:rPr>
-          <w:rFonts w:ascii="Varela Round" w:hAnsi="Varela Round" w:eastAsia="Varela Round" w:cs="Varela Round"/>
-          <w:sz w:val="20"/>
-          <w:szCs w:val="20"/>
-        </w:rPr>
-        <w:t xml:space="preserve">2002 - Jordan Reed</w:t>
-      </w:r>
-    </w:p>
-    <w:p>
-      <w:pPr/>
-      <w:r>
-        <w:rPr>
-          <w:rFonts w:ascii="Varela Round" w:hAnsi="Varela Round" w:eastAsia="Varela Round" w:cs="Varela Round"/>
-          <w:sz w:val="30"/>
-          <w:szCs w:val="30"/>
-        </w:rPr>
-        <w:t xml:space="preserve">language</w:t>
-      </w:r>
-    </w:p>
-    <w:p>
-      <w:pPr>
-        <w:ind w:left="200" w:right="100"/>
-        <w:spacing w:before="360" w:after="480"/>
-      </w:pPr>
-      <w:r>
-        <w:rPr>
-          <w:rFonts w:ascii="Varela Round" w:hAnsi="Varela Round" w:eastAsia="Varela Round" w:cs="Varela Round"/>
-          <w:sz w:val="20"/>
-          <w:szCs w:val="20"/>
-        </w:rPr>
-        <w:t xml:space="preserve">Name: Khmer  Proficiency</w:t>
-      </w:r>
-    </w:p>
-    <w:p>
-      <w:pPr>
-        <w:ind w:left="200" w:right="100"/>
-        <w:spacing w:before="360" w:after="480"/>
-      </w:pPr>
-      <w:r>
-        <w:rPr>
-          <w:rFonts w:ascii="Varela Round" w:hAnsi="Varela Round" w:eastAsia="Varela Round" w:cs="Varela Round"/>
-          <w:sz w:val="20"/>
-          <w:szCs w:val="20"/>
-        </w:rPr>
-        <w:t xml:space="preserve">Name: Khmer  Native</w:t>
-      </w:r>
-    </w:p>
-    <w:p>
-      <w:pPr/>
-      <w:r>
-        <w:rPr>
-          <w:rFonts w:ascii="Varela Round" w:hAnsi="Varela Round" w:eastAsia="Varela Round" w:cs="Varela Round"/>
-          <w:sz w:val="30"/>
-          <w:szCs w:val="30"/>
-        </w:rPr>
-        <w:t xml:space="preserve">Reference</w:t>
-      </w:r>
-    </w:p>
-    <w:p>
-      <w:pPr>
-        <w:ind w:left="200" w:right="100"/>
-        <w:spacing w:before="200" w:after="200"/>
-      </w:pPr>
-      <w:r>
-        <w:rPr>
-          <w:rFonts w:ascii="Varela Round" w:hAnsi="Varela Round" w:eastAsia="Varela Round" w:cs="Varela Round"/>
-          <w:sz w:val="20"/>
-          <w:szCs w:val="20"/>
-        </w:rPr>
-        <w:t xml:space="preserve">Name:  ditidizu</w:t>
-      </w:r>
-    </w:p>
-    <w:p>
-      <w:pPr>
-        <w:ind w:left="200" w:right="100"/>
-        <w:spacing w:before="200" w:after="200"/>
-      </w:pPr>
-      <w:r>
-        <w:rPr>
-          <w:rFonts w:ascii="Varela Round" w:hAnsi="Varela Round" w:eastAsia="Varela Round" w:cs="Varela Round"/>
-          <w:sz w:val="20"/>
-          <w:szCs w:val="20"/>
-        </w:rPr>
-        <w:t xml:space="preserve">Email: ditidizu</w:t>
-      </w:r>
-    </w:p>
-    <w:p>
-      <w:pPr>
-        <w:ind w:left="200" w:right="100"/>
-        <w:spacing w:before="200" w:after="200"/>
-      </w:pPr>
-      <w:r>
-        <w:rPr>
-          <w:rFonts w:ascii="Varela Round" w:hAnsi="Varela Round" w:eastAsia="Varela Round" w:cs="Varela Round"/>
-          <w:sz w:val="20"/>
-          <w:szCs w:val="20"/>
-        </w:rPr>
-        <w:t xml:space="preserve">Position: Voluptate sint culp</w:t>
-      </w:r>
-    </w:p>
-    <w:p>
-      <w:pPr>
-        <w:ind w:left="200" w:right="100"/>
-        <w:spacing w:before="200" w:after="200"/>
-      </w:pPr>
-      <w:r>
-        <w:rPr>
-          <w:rFonts w:ascii="Varela Round" w:hAnsi="Varela Round" w:eastAsia="Varela Round" w:cs="Varela Round"/>
-          <w:sz w:val="20"/>
-          <w:szCs w:val="20"/>
-        </w:rPr>
-        <w:t xml:space="preserve">Phone: +1 (926) 708-1047</w:t>
-      </w:r>
-    </w:p>
-    <w:p/>
-    <w:p>
-      <w:pPr>
-        <w:ind w:left="200" w:right="100"/>
-        <w:spacing w:before="200" w:after="200"/>
-      </w:pPr>
-      <w:r>
-        <w:rPr>
-          <w:rFonts w:ascii="Varela Round" w:hAnsi="Varela Round" w:eastAsia="Varela Round" w:cs="Varela Round"/>
-          <w:sz w:val="20"/>
-          <w:szCs w:val="20"/>
-        </w:rPr>
-        <w:t xml:space="preserve">Name:  decepe</w:t>
-      </w:r>
-    </w:p>
-    <w:p>
-      <w:pPr>
-        <w:ind w:left="200" w:right="100"/>
-        <w:spacing w:before="200" w:after="200"/>
-      </w:pPr>
-      <w:r>
-        <w:rPr>
-          <w:rFonts w:ascii="Varela Round" w:hAnsi="Varela Round" w:eastAsia="Varela Round" w:cs="Varela Round"/>
-          <w:sz w:val="20"/>
-          <w:szCs w:val="20"/>
-        </w:rPr>
-        <w:t xml:space="preserve">Email: decepe</w:t>
-      </w:r>
-    </w:p>
-    <w:p>
-      <w:pPr>
-        <w:ind w:left="200" w:right="100"/>
-        <w:spacing w:before="200" w:after="200"/>
-      </w:pPr>
-      <w:r>
-        <w:rPr>
-          <w:rFonts w:ascii="Varela Round" w:hAnsi="Varela Round" w:eastAsia="Varela Round" w:cs="Varela Round"/>
-          <w:sz w:val="20"/>
-          <w:szCs w:val="20"/>
-        </w:rPr>
-        <w:t xml:space="preserve">Position: Tempor ullam in nost</w:t>
-      </w:r>
-    </w:p>
-    <w:p>
-      <w:pPr>
-        <w:ind w:left="200" w:right="100"/>
-        <w:spacing w:before="200" w:after="200"/>
-      </w:pPr>
-      <w:r>
-        <w:rPr>
-          <w:rFonts w:ascii="Varela Round" w:hAnsi="Varela Round" w:eastAsia="Varela Round" w:cs="Varela Round"/>
-          <w:sz w:val="20"/>
-          <w:szCs w:val="20"/>
-        </w:rPr>
-        <w:t xml:space="preserve">Phone: +1 (461) 986-1872</w:t>
-      </w:r>
-    </w:p>
-    <w:p/>
-    <w:p>
-      <w:pPr/>
-      <w:r>
-        <w:rPr>
-          <w:rFonts w:ascii="Varela Round" w:hAnsi="Varela Round" w:eastAsia="Varela Round" w:cs="Varela Round"/>
-          <w:sz w:val="24"/>
-          <w:szCs w:val="24"/>
-        </w:rPr>
         <w:t xml:space="preserve">Hobby</w:t>
       </w:r>
     </w:p>
@@ -598,21 +531,21 @@
           <w:sz w:val="20"/>
           <w:szCs w:val="20"/>
         </w:rPr>
-        <w:t xml:space="preserve">Name:Nelle Gonzalez</w:t>
-      </w:r>
-    </w:p>
-    <w:p>
-      <w:pPr>
-        <w:ind w:left="200" w:right="100"/>
-        <w:spacing w:before="360" w:after="480"/>
-      </w:pPr>
-      <w:r>
-        <w:rPr>
-          <w:rFonts w:ascii="Varela Round" w:hAnsi="Varela Round" w:eastAsia="Varela Round" w:cs="Varela Round"/>
-          <w:sz w:val="20"/>
-          <w:szCs w:val="20"/>
-        </w:rPr>
-        <w:t xml:space="preserve">Name:Claudia Johnson</w:t>
+        <w:t xml:space="preserve">Name:Guy Gross</w:t>
+      </w:r>
+    </w:p>
+    <w:p>
+      <w:pPr>
+        <w:ind w:left="200" w:right="100"/>
+        <w:spacing w:before="360" w:after="480"/>
+      </w:pPr>
+      <w:r>
+        <w:rPr>
+          <w:rFonts w:ascii="Varela Round" w:hAnsi="Varela Round" w:eastAsia="Varela Round" w:cs="Varela Round"/>
+          <w:sz w:val="20"/>
+          <w:szCs w:val="20"/>
+        </w:rPr>
+        <w:t xml:space="preserve">Name:Craig Chambers</w:t>
       </w:r>
     </w:p>
     <w:sectPr>
